--- a/기획서/게임 플레이/old/기획서_게임 플레이_1.2.0ver.docx
+++ b/기획서/게임 플레이/old/기획서_게임 플레이_1.2.0ver.docx
@@ -18,7 +18,10 @@
           <w:docPartUnique/>
         </w:docPartObj>
       </w:sdtPr>
+      <w:sdtEndPr/>
       <w:sdtContent>
+        <w:bookmarkStart w:id="0" w:name="_GoBack" w:displacedByCustomXml="prev"/>
+        <w:bookmarkEnd w:id="0" w:displacedByCustomXml="prev"/>
         <w:p>
           <w:pPr>
             <w:pStyle w:val="a4"/>
@@ -258,6 +261,7 @@
                                           <w:dataBinding w:prefixMappings="xmlns:ns0='http://schemas.openxmlformats.org/package/2006/metadata/core-properties' xmlns:ns1='http://purl.org/dc/elements/1.1/'" w:xpath="/ns0:coreProperties[1]/ns1:title[1]" w:storeItemID="{6C3C8BC8-F283-45AE-878A-BAB7291924A1}"/>
                                           <w:text/>
                                         </w:sdtPr>
+                                        <w:sdtEndPr/>
                                         <w:sdtContent>
                                           <w:r>
                                             <w:rPr>
@@ -371,6 +375,7 @@
                                           <w:dataBinding w:prefixMappings="xmlns:ns0='http://schemas.openxmlformats.org/package/2006/metadata/core-properties' xmlns:ns1='http://purl.org/dc/elements/1.1/'" w:xpath="/ns0:coreProperties[1]/ns1:subject[1]" w:storeItemID="{6C3C8BC8-F283-45AE-878A-BAB7291924A1}"/>
                                           <w:text/>
                                         </w:sdtPr>
+                                        <w:sdtEndPr/>
                                         <w:sdtContent>
                                           <w:r>
                                             <w:rPr>
@@ -511,6 +516,7 @@
                                     <w:dataBinding w:prefixMappings="xmlns:ns0='http://schemas.openxmlformats.org/package/2006/metadata/core-properties' xmlns:ns1='http://purl.org/dc/elements/1.1/'" w:xpath="/ns0:coreProperties[1]/ns1:title[1]" w:storeItemID="{6C3C8BC8-F283-45AE-878A-BAB7291924A1}"/>
                                     <w:text/>
                                   </w:sdtPr>
+                                  <w:sdtEndPr/>
                                   <w:sdtContent>
                                     <w:r>
                                       <w:rPr>
@@ -624,6 +630,7 @@
                                     <w:dataBinding w:prefixMappings="xmlns:ns0='http://schemas.openxmlformats.org/package/2006/metadata/core-properties' xmlns:ns1='http://purl.org/dc/elements/1.1/'" w:xpath="/ns0:coreProperties[1]/ns1:subject[1]" w:storeItemID="{6C3C8BC8-F283-45AE-878A-BAB7291924A1}"/>
                                     <w:text/>
                                   </w:sdtPr>
+                                  <w:sdtEndPr/>
                                   <w:sdtContent>
                                     <w:r>
                                       <w:rPr>
@@ -766,6 +773,7 @@
                                     <w:dataBinding w:prefixMappings="xmlns:ns0='http://schemas.openxmlformats.org/officeDocument/2006/extended-properties'" w:xpath="/ns0:Properties[1]/ns0:Company[1]" w:storeItemID="{6668398D-A668-4E3E-A5EB-62B293D839F1}"/>
                                     <w:text/>
                                   </w:sdtPr>
+                                  <w:sdtEndPr/>
                                   <w:sdtContent>
                                     <w:r>
                                       <w:rPr>
@@ -843,7 +851,7 @@
                                   <w:sdtPr>
                                     <w:id w:val="-1546512588"/>
                                     <w:dataBinding w:prefixMappings="xmlns:ns0='http://schemas.microsoft.com/office/2006/coverPageProps'" w:xpath="/ns0:CoverPageProperties[1]/ns0:PublishDate[1]" w:storeItemID="{55AF091B-3C7A-41E3-B477-F2FDAA23CFDA}"/>
-                                    <w:date w:fullDate="2017-10-23T00:00:00Z">
+                                    <w:date w:fullDate="2017-11-14T00:00:00Z">
                                       <w:dateFormat w:val="yyyy MMMM d"/>
                                       <w:lid w:val="ko-KR"/>
                                       <w:storeMappedDataAs w:val="dateTime"/>
@@ -855,7 +863,10 @@
                                       <w:rPr>
                                         <w:rFonts w:hint="eastAsia"/>
                                       </w:rPr>
-                                      <w:t>2017 October 23</w:t>
+                                      <w:t xml:space="preserve">2017 </w:t>
+                                    </w:r>
+                                    <w:r>
+                                      <w:t>November 14</w:t>
                                     </w:r>
                                   </w:sdtContent>
                                 </w:sdt>
@@ -884,15 +895,13 @@
                                     <w:dataBinding w:prefixMappings="xmlns:ns0='http://schemas.openxmlformats.org/package/2006/metadata/core-properties' xmlns:ns1='http://purl.org/dc/elements/1.1/'" w:xpath="/ns0:coreProperties[1]/ns1:creator[1]" w:storeItemID="{6C3C8BC8-F283-45AE-878A-BAB7291924A1}"/>
                                     <w:text/>
                                   </w:sdtPr>
+                                  <w:sdtEndPr/>
                                   <w:sdtContent>
                                     <w:r>
                                       <w:rPr>
                                         <w:rFonts w:hint="eastAsia"/>
                                       </w:rPr>
-                                      <w:t>김</w:t>
-                                    </w:r>
-                                    <w:r>
-                                      <w:t>나단</w:t>
+                                      <w:t>강태규</w:t>
                                     </w:r>
                                   </w:sdtContent>
                                 </w:sdt>
@@ -944,6 +953,7 @@
                               <w:dataBinding w:prefixMappings="xmlns:ns0='http://schemas.openxmlformats.org/officeDocument/2006/extended-properties'" w:xpath="/ns0:Properties[1]/ns0:Company[1]" w:storeItemID="{6668398D-A668-4E3E-A5EB-62B293D839F1}"/>
                               <w:text/>
                             </w:sdtPr>
+                            <w:sdtEndPr/>
                             <w:sdtContent>
                               <w:r>
                                 <w:rPr>
@@ -1021,7 +1031,7 @@
                             <w:sdtPr>
                               <w:id w:val="-1546512588"/>
                               <w:dataBinding w:prefixMappings="xmlns:ns0='http://schemas.microsoft.com/office/2006/coverPageProps'" w:xpath="/ns0:CoverPageProperties[1]/ns0:PublishDate[1]" w:storeItemID="{55AF091B-3C7A-41E3-B477-F2FDAA23CFDA}"/>
-                              <w:date w:fullDate="2017-10-23T00:00:00Z">
+                              <w:date w:fullDate="2017-11-14T00:00:00Z">
                                 <w:dateFormat w:val="yyyy MMMM d"/>
                                 <w:lid w:val="ko-KR"/>
                                 <w:storeMappedDataAs w:val="dateTime"/>
@@ -1033,7 +1043,10 @@
                                 <w:rPr>
                                   <w:rFonts w:hint="eastAsia"/>
                                 </w:rPr>
-                                <w:t>2017 October 23</w:t>
+                                <w:t xml:space="preserve">2017 </w:t>
+                              </w:r>
+                              <w:r>
+                                <w:t>November 14</w:t>
                               </w:r>
                             </w:sdtContent>
                           </w:sdt>
@@ -1062,15 +1075,13 @@
                               <w:dataBinding w:prefixMappings="xmlns:ns0='http://schemas.openxmlformats.org/package/2006/metadata/core-properties' xmlns:ns1='http://purl.org/dc/elements/1.1/'" w:xpath="/ns0:coreProperties[1]/ns1:creator[1]" w:storeItemID="{6C3C8BC8-F283-45AE-878A-BAB7291924A1}"/>
                               <w:text/>
                             </w:sdtPr>
+                            <w:sdtEndPr/>
                             <w:sdtContent>
                               <w:r>
                                 <w:rPr>
                                   <w:rFonts w:hint="eastAsia"/>
                                 </w:rPr>
-                                <w:t>김</w:t>
-                              </w:r>
-                              <w:r>
-                                <w:t>나단</w:t>
+                                <w:t>강태규</w:t>
                               </w:r>
                             </w:sdtContent>
                           </w:sdt>
@@ -1492,7 +1503,6 @@
               <w:p>
                 <w:pPr>
                   <w:spacing w:after="200"/>
-                  <w:jc w:val="center"/>
                 </w:pPr>
                 <w:r>
                   <w:rPr>
@@ -3334,7 +3344,7 @@
           <w:lang w:val="ko-KR"/>
         </w:rPr>
       </w:pPr>
-      <w:bookmarkStart w:id="0" w:name="_Toc498457036"/>
+      <w:bookmarkStart w:id="1" w:name="_Toc498457036"/>
       <w:r>
         <w:rPr>
           <w:rStyle w:val="1Char"/>
@@ -3347,7 +3357,7 @@
         <w:lastRenderedPageBreak/>
         <w:t>개요</w:t>
       </w:r>
-      <w:bookmarkEnd w:id="0"/>
+      <w:bookmarkEnd w:id="1"/>
     </w:p>
     <w:p>
       <w:pPr>
@@ -3362,7 +3372,7 @@
           <w:lang w:val="ko-KR"/>
         </w:rPr>
       </w:pPr>
-      <w:bookmarkStart w:id="1" w:name="_Toc498457037"/>
+      <w:bookmarkStart w:id="2" w:name="_Toc498457037"/>
       <w:r>
         <w:rPr>
           <w:rStyle w:val="1Char"/>
@@ -3387,7 +3397,7 @@
         </w:rPr>
         <w:t>컨셉</w:t>
       </w:r>
-      <w:bookmarkEnd w:id="1"/>
+      <w:bookmarkEnd w:id="2"/>
     </w:p>
     <w:p>
       <w:pPr>
@@ -3670,7 +3680,7 @@
           <w:lang w:val="ko-KR"/>
         </w:rPr>
       </w:pPr>
-      <w:bookmarkStart w:id="2" w:name="_Toc498457038"/>
+      <w:bookmarkStart w:id="3" w:name="_Toc498457038"/>
       <w:r>
         <w:rPr>
           <w:rStyle w:val="1Char"/>
@@ -3695,7 +3705,7 @@
         </w:rPr>
         <w:t>사항</w:t>
       </w:r>
-      <w:bookmarkEnd w:id="2"/>
+      <w:bookmarkEnd w:id="3"/>
     </w:p>
     <w:p>
       <w:pPr>
@@ -4520,7 +4530,7 @@
           <w:lang w:val="ko-KR"/>
         </w:rPr>
       </w:pPr>
-      <w:bookmarkStart w:id="3" w:name="_Toc498457039"/>
+      <w:bookmarkStart w:id="4" w:name="_Toc498457039"/>
       <w:r>
         <w:rPr>
           <w:rStyle w:val="1Char"/>
@@ -4555,7 +4565,7 @@
         </w:rPr>
         <w:t>컨셉</w:t>
       </w:r>
-      <w:bookmarkEnd w:id="3"/>
+      <w:bookmarkEnd w:id="4"/>
     </w:p>
     <w:p>
       <w:pPr>
@@ -4570,7 +4580,7 @@
           <w:lang w:val="ko-KR"/>
         </w:rPr>
       </w:pPr>
-      <w:bookmarkStart w:id="4" w:name="_Toc498457040"/>
+      <w:bookmarkStart w:id="5" w:name="_Toc498457040"/>
       <w:r>
         <w:rPr>
           <w:rStyle w:val="1Char"/>
@@ -4579,7 +4589,7 @@
         </w:rPr>
         <w:t>장르</w:t>
       </w:r>
-      <w:bookmarkEnd w:id="4"/>
+      <w:bookmarkEnd w:id="5"/>
     </w:p>
     <w:p>
       <w:pPr>
@@ -4673,7 +4683,7 @@
           <w:lang w:val="ko-KR"/>
         </w:rPr>
       </w:pPr>
-      <w:bookmarkStart w:id="5" w:name="_Toc498457041"/>
+      <w:bookmarkStart w:id="6" w:name="_Toc498457041"/>
       <w:r>
         <w:rPr>
           <w:rStyle w:val="1Char"/>
@@ -4698,7 +4708,7 @@
         </w:rPr>
         <w:t>인수</w:t>
       </w:r>
-      <w:bookmarkEnd w:id="5"/>
+      <w:bookmarkEnd w:id="6"/>
     </w:p>
     <w:p>
       <w:pPr>
@@ -4927,7 +4937,7 @@
           <w:lang w:val="ko-KR"/>
         </w:rPr>
       </w:pPr>
-      <w:bookmarkStart w:id="6" w:name="_Toc498457042"/>
+      <w:bookmarkStart w:id="7" w:name="_Toc498457042"/>
       <w:r>
         <w:rPr>
           <w:rStyle w:val="1Char"/>
@@ -4962,7 +4972,7 @@
         </w:rPr>
         <w:t>환경</w:t>
       </w:r>
-      <w:bookmarkEnd w:id="6"/>
+      <w:bookmarkEnd w:id="7"/>
     </w:p>
     <w:p>
       <w:pPr>
@@ -4981,7 +4991,7 @@
           <w:lang w:val="ko-KR"/>
         </w:rPr>
       </w:pPr>
-      <w:bookmarkStart w:id="7" w:name="_Toc498457043"/>
+      <w:bookmarkStart w:id="8" w:name="_Toc498457043"/>
       <w:r>
         <w:rPr>
           <w:rStyle w:val="1Char"/>
@@ -5006,7 +5016,7 @@
         </w:rPr>
         <w:t>장비</w:t>
       </w:r>
-      <w:bookmarkEnd w:id="7"/>
+      <w:bookmarkEnd w:id="8"/>
     </w:p>
     <w:p>
       <w:pPr>
@@ -5454,7 +5464,7 @@
     <w:p>
       <w:pPr>
         <w:rPr>
-          <w:rFonts w:asciiTheme="majorHAnsi" w:eastAsiaTheme="majorEastAsia" w:hAnsiTheme="majorHAnsi" w:hint="eastAsia"/>
+          <w:rFonts w:asciiTheme="majorHAnsi" w:eastAsiaTheme="majorEastAsia" w:hAnsiTheme="majorHAnsi"/>
           <w:b/>
           <w:color w:val="D34817" w:themeColor="accent1"/>
           <w:spacing w:val="20"/>
@@ -5463,7 +5473,7 @@
           <w:lang w:val="ko-KR"/>
         </w:rPr>
       </w:pPr>
-      <w:bookmarkStart w:id="8" w:name="_Toc498457044"/>
+      <w:bookmarkStart w:id="9" w:name="_Toc498457044"/>
       <w:r>
         <w:rPr>
           <w:rStyle w:val="1Char"/>
@@ -5498,7 +5508,7 @@
         </w:rPr>
         <w:t>플레이</w:t>
       </w:r>
-      <w:bookmarkEnd w:id="8"/>
+      <w:bookmarkEnd w:id="9"/>
     </w:p>
     <w:p>
       <w:pPr>
@@ -5517,7 +5527,7 @@
           <w:lang w:val="ko-KR"/>
         </w:rPr>
       </w:pPr>
-      <w:bookmarkStart w:id="9" w:name="_Toc498457045"/>
+      <w:bookmarkStart w:id="10" w:name="_Toc498457045"/>
       <w:r>
         <w:rPr>
           <w:rStyle w:val="1Char"/>
@@ -5542,7 +5552,7 @@
         </w:rPr>
         <w:t>목표</w:t>
       </w:r>
-      <w:bookmarkEnd w:id="9"/>
+      <w:bookmarkEnd w:id="10"/>
     </w:p>
     <w:p>
       <w:pPr>
@@ -5765,16 +5775,16 @@
         </w:rPr>
         <w:t>NPC</w:t>
       </w:r>
+      <w:r>
+        <w:rPr>
+          <w:rFonts w:eastAsiaTheme="majorEastAsia" w:hint="eastAsia"/>
+          <w:spacing w:val="20"/>
+          <w:szCs w:val="22"/>
+          <w:lang w:val="ko-KR"/>
+        </w:rPr>
+        <w:t>의</w:t>
+      </w:r>
       <w:proofErr w:type="spellEnd"/>
-      <w:r>
-        <w:rPr>
-          <w:rFonts w:eastAsiaTheme="majorEastAsia" w:hint="eastAsia"/>
-          <w:spacing w:val="20"/>
-          <w:szCs w:val="22"/>
-          <w:lang w:val="ko-KR"/>
-        </w:rPr>
-        <w:t>의</w:t>
-      </w:r>
       <w:r>
         <w:rPr>
           <w:rFonts w:eastAsiaTheme="majorEastAsia" w:hint="eastAsia"/>
@@ -6266,7 +6276,7 @@
           <w:lang w:val="ko-KR"/>
         </w:rPr>
       </w:pPr>
-      <w:bookmarkStart w:id="10" w:name="_Toc498457046"/>
+      <w:bookmarkStart w:id="11" w:name="_Toc498457046"/>
       <w:r>
         <w:rPr>
           <w:rStyle w:val="1Char"/>
@@ -6306,7 +6316,7 @@
         </w:rPr>
         <w:t>맵</w:t>
       </w:r>
-      <w:bookmarkEnd w:id="10"/>
+      <w:bookmarkEnd w:id="11"/>
     </w:p>
     <w:p>
       <w:pPr>
@@ -8720,7 +8730,7 @@
       <w:pPr>
         <w:spacing w:after="200"/>
         <w:rPr>
-          <w:rFonts w:eastAsiaTheme="majorEastAsia" w:hint="eastAsia"/>
+          <w:rFonts w:eastAsiaTheme="majorEastAsia"/>
           <w:spacing w:val="20"/>
           <w:szCs w:val="22"/>
           <w:lang w:val="ko-KR"/>
@@ -8751,7 +8761,7 @@
           <w:lang w:val="ko-KR"/>
         </w:rPr>
       </w:pPr>
-      <w:bookmarkStart w:id="11" w:name="_Toc498457047"/>
+      <w:bookmarkStart w:id="12" w:name="_Toc498457047"/>
       <w:r>
         <w:rPr>
           <w:rStyle w:val="1Char"/>
@@ -8792,7 +8802,7 @@
         </w:rPr>
         <w:t>건물</w:t>
       </w:r>
-      <w:bookmarkEnd w:id="11"/>
+      <w:bookmarkEnd w:id="12"/>
     </w:p>
     <w:p>
       <w:pPr>
@@ -10528,7 +10538,7 @@
           <w:lang w:val="ko-KR"/>
         </w:rPr>
       </w:pPr>
-      <w:bookmarkStart w:id="12" w:name="_Toc498457048"/>
+      <w:bookmarkStart w:id="13" w:name="_Toc498457048"/>
       <w:r>
         <w:rPr>
           <w:rStyle w:val="1Char"/>
@@ -10568,7 +10578,7 @@
         </w:rPr>
         <w:t>영웅</w:t>
       </w:r>
-      <w:bookmarkEnd w:id="12"/>
+      <w:bookmarkEnd w:id="13"/>
     </w:p>
     <w:p>
       <w:pPr>
@@ -11011,7 +11021,7 @@
         </w:numPr>
         <w:ind w:leftChars="0"/>
         <w:rPr>
-          <w:rFonts w:eastAsiaTheme="majorEastAsia" w:hint="eastAsia"/>
+          <w:rFonts w:eastAsiaTheme="majorEastAsia"/>
           <w:color w:val="9D3511" w:themeColor="accent1" w:themeShade="BF"/>
           <w:spacing w:val="20"/>
           <w:sz w:val="28"/>
@@ -11127,8 +11137,6 @@
         </w:rPr>
         <w:t>.</w:t>
       </w:r>
-      <w:bookmarkStart w:id="13" w:name="_GoBack"/>
-      <w:bookmarkEnd w:id="13"/>
     </w:p>
     <w:p>
       <w:pPr>
@@ -13119,7 +13127,7 @@
     <w:p>
       <w:pPr>
         <w:rPr>
-          <w:rFonts w:eastAsiaTheme="majorEastAsia" w:hint="eastAsia"/>
+          <w:rFonts w:eastAsiaTheme="majorEastAsia"/>
           <w:spacing w:val="20"/>
           <w:szCs w:val="22"/>
           <w:lang w:val="ko-KR"/>
@@ -13253,6 +13261,7 @@
                               <w:dataBinding w:prefixMappings="xmlns:ns0='http://schemas.openxmlformats.org/package/2006/metadata/core-properties' xmlns:ns1='http://purl.org/dc/elements/1.1/'" w:xpath="/ns0:coreProperties[1]/ns1:title[1]" w:storeItemID="{6C3C8BC8-F283-45AE-878A-BAB7291924A1}"/>
                               <w:text/>
                             </w:sdtPr>
+                            <w:sdtEndPr/>
                             <w:sdtContent>
                               <w:r>
                                 <w:rPr>
@@ -13304,20 +13313,21 @@
                               <w:alias w:val="날짜"/>
                               <w:id w:val="201965362"/>
                               <w:dataBinding w:prefixMappings="xmlns:ns0='http://schemas.microsoft.com/office/2006/coverPageProps'" w:xpath="/ns0:CoverPageProperties[1]/ns0:PublishDate[1]" w:storeItemID="{55AF091B-3C7A-41E3-B477-F2FDAA23CFDA}"/>
-                              <w:date w:fullDate="2017-10-23T00:00:00Z">
+                              <w:date w:fullDate="2017-11-14T00:00:00Z">
                                 <w:dateFormat w:val="yyyy-MM-dd"/>
                                 <w:lid w:val="ko-KR"/>
                                 <w:storeMappedDataAs w:val="dateTime"/>
                                 <w:calendar w:val="gregorian"/>
                               </w:date>
                             </w:sdtPr>
+                            <w:sdtEndPr/>
                             <w:sdtContent>
                               <w:r>
                                 <w:rPr>
                                   <w:rFonts w:asciiTheme="majorHAnsi" w:eastAsiaTheme="majorEastAsia" w:hAnsiTheme="majorHAnsi" w:cstheme="majorBidi" w:hint="eastAsia"/>
                                   <w:sz w:val="20"/>
                                 </w:rPr>
-                                <w:t>2017-10-23</w:t>
+                                <w:t>2017-11-14</w:t>
                               </w:r>
                             </w:sdtContent>
                           </w:sdt>
@@ -13363,6 +13373,7 @@
                         <w:dataBinding w:prefixMappings="xmlns:ns0='http://schemas.openxmlformats.org/package/2006/metadata/core-properties' xmlns:ns1='http://purl.org/dc/elements/1.1/'" w:xpath="/ns0:coreProperties[1]/ns1:title[1]" w:storeItemID="{6C3C8BC8-F283-45AE-878A-BAB7291924A1}"/>
                         <w:text/>
                       </w:sdtPr>
+                      <w:sdtEndPr/>
                       <w:sdtContent>
                         <w:r>
                           <w:rPr>
@@ -13414,20 +13425,21 @@
                         <w:alias w:val="날짜"/>
                         <w:id w:val="201965362"/>
                         <w:dataBinding w:prefixMappings="xmlns:ns0='http://schemas.microsoft.com/office/2006/coverPageProps'" w:xpath="/ns0:CoverPageProperties[1]/ns0:PublishDate[1]" w:storeItemID="{55AF091B-3C7A-41E3-B477-F2FDAA23CFDA}"/>
-                        <w:date w:fullDate="2017-10-23T00:00:00Z">
+                        <w:date w:fullDate="2017-11-14T00:00:00Z">
                           <w:dateFormat w:val="yyyy-MM-dd"/>
                           <w:lid w:val="ko-KR"/>
                           <w:storeMappedDataAs w:val="dateTime"/>
                           <w:calendar w:val="gregorian"/>
                         </w:date>
                       </w:sdtPr>
+                      <w:sdtEndPr/>
                       <w:sdtContent>
                         <w:r>
                           <w:rPr>
                             <w:rFonts w:asciiTheme="majorHAnsi" w:eastAsiaTheme="majorEastAsia" w:hAnsiTheme="majorHAnsi" w:cstheme="majorBidi" w:hint="eastAsia"/>
                             <w:sz w:val="20"/>
                           </w:rPr>
-                          <w:t>2017-10-23</w:t>
+                          <w:t>2017-11-14</w:t>
                         </w:r>
                       </w:sdtContent>
                     </w:sdt>
@@ -13785,6 +13797,7 @@
                               <w:dataBinding w:prefixMappings="xmlns:ns0='http://schemas.openxmlformats.org/package/2006/metadata/core-properties' xmlns:ns1='http://purl.org/dc/elements/1.1/'" w:xpath="/ns0:coreProperties[1]/ns1:title[1]" w:storeItemID="{6C3C8BC8-F283-45AE-878A-BAB7291924A1}"/>
                               <w:text/>
                             </w:sdtPr>
+                            <w:sdtEndPr/>
                             <w:sdtContent>
                               <w:r>
                                 <w:rPr>
@@ -13836,20 +13849,21 @@
                               <w:alias w:val="날짜"/>
                               <w:id w:val="62384371"/>
                               <w:dataBinding w:prefixMappings="xmlns:ns0='http://schemas.microsoft.com/office/2006/coverPageProps'" w:xpath="/ns0:CoverPageProperties[1]/ns0:PublishDate[1]" w:storeItemID="{55AF091B-3C7A-41E3-B477-F2FDAA23CFDA}"/>
-                              <w:date w:fullDate="2017-10-23T00:00:00Z">
+                              <w:date w:fullDate="2017-11-14T00:00:00Z">
                                 <w:dateFormat w:val="yyyy-MM-dd"/>
                                 <w:lid w:val="ko-KR"/>
                                 <w:storeMappedDataAs w:val="dateTime"/>
                                 <w:calendar w:val="gregorian"/>
                               </w:date>
                             </w:sdtPr>
+                            <w:sdtEndPr/>
                             <w:sdtContent>
                               <w:r>
                                 <w:rPr>
                                   <w:rFonts w:asciiTheme="majorHAnsi" w:eastAsiaTheme="majorEastAsia" w:hAnsiTheme="majorHAnsi" w:cstheme="majorBidi" w:hint="eastAsia"/>
                                   <w:sz w:val="20"/>
                                 </w:rPr>
-                                <w:t>2017-10-23</w:t>
+                                <w:t>2017-11-14</w:t>
                               </w:r>
                             </w:sdtContent>
                           </w:sdt>
@@ -13895,6 +13909,7 @@
                         <w:dataBinding w:prefixMappings="xmlns:ns0='http://schemas.openxmlformats.org/package/2006/metadata/core-properties' xmlns:ns1='http://purl.org/dc/elements/1.1/'" w:xpath="/ns0:coreProperties[1]/ns1:title[1]" w:storeItemID="{6C3C8BC8-F283-45AE-878A-BAB7291924A1}"/>
                         <w:text/>
                       </w:sdtPr>
+                      <w:sdtEndPr/>
                       <w:sdtContent>
                         <w:r>
                           <w:rPr>
@@ -13946,20 +13961,21 @@
                         <w:alias w:val="날짜"/>
                         <w:id w:val="62384371"/>
                         <w:dataBinding w:prefixMappings="xmlns:ns0='http://schemas.microsoft.com/office/2006/coverPageProps'" w:xpath="/ns0:CoverPageProperties[1]/ns0:PublishDate[1]" w:storeItemID="{55AF091B-3C7A-41E3-B477-F2FDAA23CFDA}"/>
-                        <w:date w:fullDate="2017-10-23T00:00:00Z">
+                        <w:date w:fullDate="2017-11-14T00:00:00Z">
                           <w:dateFormat w:val="yyyy-MM-dd"/>
                           <w:lid w:val="ko-KR"/>
                           <w:storeMappedDataAs w:val="dateTime"/>
                           <w:calendar w:val="gregorian"/>
                         </w:date>
                       </w:sdtPr>
+                      <w:sdtEndPr/>
                       <w:sdtContent>
                         <w:r>
                           <w:rPr>
                             <w:rFonts w:asciiTheme="majorHAnsi" w:eastAsiaTheme="majorEastAsia" w:hAnsiTheme="majorHAnsi" w:cstheme="majorBidi" w:hint="eastAsia"/>
                             <w:sz w:val="20"/>
                           </w:rPr>
-                          <w:t>2017-10-23</w:t>
+                          <w:t>2017-11-14</w:t>
                         </w:r>
                       </w:sdtContent>
                     </w:sdt>
@@ -18730,6 +18746,7 @@
     <w:rsidRoot w:val="00BE0156"/>
     <w:rsid w:val="0018552A"/>
     <w:rsid w:val="001F6077"/>
+    <w:rsid w:val="00347238"/>
     <w:rsid w:val="004725B5"/>
     <w:rsid w:val="004E1080"/>
     <w:rsid w:val="008F262B"/>
@@ -19714,7 +19731,7 @@
 
 <file path=customXml/item1.xml><?xml version="1.0" encoding="utf-8"?>
 <CoverPageProperties xmlns="http://schemas.microsoft.com/office/2006/coverPageProps">
-  <PublishDate>2017-10-23T00:00:00</PublishDate>
+  <PublishDate>2017-11-14T00:00:00</PublishDate>
   <Abstract/>
   <CompanyAddress/>
   <CompanyPhone/>
@@ -19724,6 +19741,15 @@
 </file>
 
 <file path=customXml/item2.xml><?xml version="1.0" encoding="utf-8"?>
+<?mso-contentType ?>
+<FormTemplates xmlns="http://schemas.microsoft.com/sharepoint/v3/contenttype/forms">
+  <Display>DocumentLibraryForm</Display>
+  <Edit>AssetEditForm</Edit>
+  <New>DocumentLibraryForm</New>
+</FormTemplates>
+</file>
+
+<file path=customXml/item3.xml><?xml version="1.0" encoding="utf-8"?>
 <outs:outSpaceData xmlns:outs="http://schemas.microsoft.com/office/2009/outspace/metadata">
   <outs:relatedDates/>
   <outs:relatedDocuments/>
@@ -19731,15 +19757,6 @@
   <outs:propertyMetadataList/>
   <outs:corruptMetadataWasLost/>
 </outs:outSpaceData>
-</file>
-
-<file path=customXml/item3.xml><?xml version="1.0" encoding="utf-8"?>
-<?mso-contentType ?>
-<FormTemplates xmlns="http://schemas.microsoft.com/sharepoint/v3/contenttype/forms">
-  <Display>DocumentLibraryForm</Display>
-  <Edit>AssetEditForm</Edit>
-  <New>DocumentLibraryForm</New>
-</FormTemplates>
 </file>
 
 <file path=customXml/item4.xml><?xml version="1.0" encoding="utf-8"?>
@@ -19755,6 +19772,14 @@
 </file>
 
 <file path=customXml/itemProps2.xml><?xml version="1.0" encoding="utf-8"?>
+<ds:datastoreItem xmlns:ds="http://schemas.openxmlformats.org/officeDocument/2006/customXml" ds:itemID="{45D58876-6428-4249-82E1-6AED1D994306}">
+  <ds:schemaRefs>
+    <ds:schemaRef ds:uri="http://schemas.microsoft.com/sharepoint/v3/contenttype/forms"/>
+  </ds:schemaRefs>
+</ds:datastoreItem>
+</file>
+
+<file path=customXml/itemProps3.xml><?xml version="1.0" encoding="utf-8"?>
 <ds:datastoreItem xmlns:ds="http://schemas.openxmlformats.org/officeDocument/2006/customXml" ds:itemID="{800B806B-C3C7-4EFE-A57F-81DC87A14EE1}">
   <ds:schemaRefs>
     <ds:schemaRef ds:uri="http://schemas.microsoft.com/office/2009/outspace/metadata"/>
@@ -19762,16 +19787,8 @@
 </ds:datastoreItem>
 </file>
 
-<file path=customXml/itemProps3.xml><?xml version="1.0" encoding="utf-8"?>
-<ds:datastoreItem xmlns:ds="http://schemas.openxmlformats.org/officeDocument/2006/customXml" ds:itemID="{45D58876-6428-4249-82E1-6AED1D994306}">
-  <ds:schemaRefs>
-    <ds:schemaRef ds:uri="http://schemas.microsoft.com/sharepoint/v3/contenttype/forms"/>
-  </ds:schemaRefs>
-</ds:datastoreItem>
-</file>
-
 <file path=customXml/itemProps4.xml><?xml version="1.0" encoding="utf-8"?>
-<ds:datastoreItem xmlns:ds="http://schemas.openxmlformats.org/officeDocument/2006/customXml" ds:itemID="{5D13A345-5641-4AD8-9457-A55895CB20A0}">
+<ds:datastoreItem xmlns:ds="http://schemas.openxmlformats.org/officeDocument/2006/customXml" ds:itemID="{B00F4A5E-74BA-4B09-8EEE-9CEF561F1B59}">
   <ds:schemaRefs>
     <ds:schemaRef ds:uri="http://schemas.openxmlformats.org/officeDocument/2006/bibliography"/>
   </ds:schemaRefs>
